--- a/Projects/Resume.docx
+++ b/Projects/Resume.docx
@@ -409,16 +409,22 @@
     </w:p>
     <w:p>
       <w:pPr>
-        <w:rPr>
-          <w:b/>
-          <w:bCs/>
-        </w:rPr>
-      </w:pPr>
-      <w:r>
-        <w:rPr>
-          <w:b/>
-          <w:bCs/>
-        </w:rPr>
+        <w:ind w:left="720"/>
+      </w:pPr>
+    </w:p>
+    <w:p>
+      <w:pPr>
+        <w:rPr>
+          <w:b/>
+          <w:bCs/>
+        </w:rPr>
+      </w:pPr>
+      <w:r>
+        <w:rPr>
+          <w:b/>
+          <w:bCs/>
+        </w:rPr>
+        <w:lastRenderedPageBreak/>
         <w:t xml:space="preserve">Bestmates Eatery Website </w:t>
       </w:r>
       <w:r>
@@ -439,7 +445,6 @@
         </w:numPr>
       </w:pPr>
       <w:r>
-        <w:lastRenderedPageBreak/>
         <w:t>Collaborated with the client to gather project requirements and understand their business needs.</w:t>
       </w:r>
     </w:p>
@@ -451,7 +456,19 @@
         </w:numPr>
       </w:pPr>
       <w:r>
-        <w:t>Set up Angular for the project structure and initialized a GitHub repository for version control.</w:t>
+        <w:t>Set up Angular for the project structure and initialized a GitHub repository for version control</w:t>
+      </w:r>
+      <w:r>
+        <w:t xml:space="preserve"> and </w:t>
+      </w:r>
+      <w:r>
+        <w:t>prepared</w:t>
+      </w:r>
+      <w:r>
+        <w:t xml:space="preserve"> the foundation for a scalable and user-friendly restaurant website</w:t>
+      </w:r>
+      <w:r>
+        <w:t>.</w:t>
       </w:r>
     </w:p>
     <w:p>
